--- a/ETF Info Acquisition/SHE Investment Analysis.docx
+++ b/ETF Info Acquisition/SHE Investment Analysis.docx
@@ -987,7 +987,7 @@
           </w:tcPr>
           <w:p>
             <w:r>
-              <w:t>14.33</w:t>
+              <w:t>4.06</w:t>
             </w:r>
           </w:p>
         </w:tc>
@@ -997,7 +997,7 @@
           </w:tcPr>
           <w:p>
             <w:r>
-              <w:t>16.04</w:t>
+              <w:t>10.18</w:t>
             </w:r>
           </w:p>
         </w:tc>
@@ -1032,7 +1032,7 @@
           </w:tcPr>
           <w:p>
             <w:r>
-              <w:t>5.73</w:t>
+              <w:t>4.38</w:t>
             </w:r>
           </w:p>
         </w:tc>
@@ -1042,7 +1042,7 @@
           </w:tcPr>
           <w:p>
             <w:r>
-              <w:t>10.03</w:t>
+              <w:t>7.93</w:t>
             </w:r>
           </w:p>
         </w:tc>
@@ -1077,7 +1077,7 @@
           </w:tcPr>
           <w:p>
             <w:r>
-              <w:t>0.85</w:t>
+              <w:t>1.71</w:t>
             </w:r>
           </w:p>
         </w:tc>
@@ -1087,7 +1087,7 @@
           </w:tcPr>
           <w:p>
             <w:r>
-              <w:t>0.73</w:t>
+              <w:t>1.19</w:t>
             </w:r>
           </w:p>
         </w:tc>
@@ -1122,7 +1122,7 @@
           </w:tcPr>
           <w:p>
             <w:r>
-              <w:t>99.35</w:t>
+              <w:t>91.52</w:t>
             </w:r>
           </w:p>
         </w:tc>
@@ -1132,7 +1132,7 @@
           </w:tcPr>
           <w:p>
             <w:r>
-              <w:t>10.85</w:t>
+              <w:t>9.71</w:t>
             </w:r>
           </w:p>
         </w:tc>
@@ -1167,7 +1167,7 @@
           </w:tcPr>
           <w:p>
             <w:r>
-              <w:t>9.15</w:t>
+              <w:t>8.06</w:t>
             </w:r>
           </w:p>
         </w:tc>
@@ -1177,7 +1177,7 @@
           </w:tcPr>
           <w:p>
             <w:r>
-              <w:t>2.72</w:t>
+              <w:t>2.30</w:t>
             </w:r>
           </w:p>
         </w:tc>
@@ -1299,7 +1299,7 @@
           </w:tcPr>
           <w:p>
             <w:r>
-              <w:t>1.37</w:t>
+              <w:t>1.35</w:t>
             </w:r>
           </w:p>
         </w:tc>
@@ -1309,7 +1309,7 @@
           </w:tcPr>
           <w:p>
             <w:r>
-              <w:t>2.41</w:t>
+              <w:t>5.36</w:t>
             </w:r>
           </w:p>
         </w:tc>
@@ -1344,7 +1344,7 @@
           </w:tcPr>
           <w:p>
             <w:r>
-              <w:t>5.80</w:t>
+              <w:t>1.22</w:t>
             </w:r>
           </w:p>
         </w:tc>
@@ -1354,7 +1354,7 @@
           </w:tcPr>
           <w:p>
             <w:r>
-              <w:t>-4.02</w:t>
+              <w:t>15.18</w:t>
             </w:r>
           </w:p>
         </w:tc>
@@ -1389,7 +1389,7 @@
           </w:tcPr>
           <w:p>
             <w:r>
-              <w:t>17.50</w:t>
+              <w:t>12.94</w:t>
             </w:r>
           </w:p>
         </w:tc>
@@ -1399,7 +1399,7 @@
           </w:tcPr>
           <w:p>
             <w:r>
-              <w:t>25.80</w:t>
+              <w:t>30.66</w:t>
             </w:r>
           </w:p>
         </w:tc>
@@ -1521,7 +1521,7 @@
           </w:tcPr>
           <w:p>
             <w:r>
-              <w:t>44.21</w:t>
+              <w:t>46.82</w:t>
             </w:r>
           </w:p>
         </w:tc>
@@ -1531,7 +1531,7 @@
           </w:tcPr>
           <w:p>
             <w:r>
-              <w:t>30.90</w:t>
+              <w:t>29.17</w:t>
             </w:r>
           </w:p>
         </w:tc>
@@ -1566,7 +1566,7 @@
           </w:tcPr>
           <w:p>
             <w:r>
-              <w:t>34.55</w:t>
+              <w:t>38.34</w:t>
             </w:r>
           </w:p>
         </w:tc>
@@ -1576,7 +1576,7 @@
           </w:tcPr>
           <w:p>
             <w:r>
-              <w:t>21.26</w:t>
+              <w:t>22.57</w:t>
             </w:r>
           </w:p>
         </w:tc>
@@ -1611,7 +1611,7 @@
           </w:tcPr>
           <w:p>
             <w:r>
-              <w:t>-10.46</w:t>
+              <w:t>-215.97</w:t>
             </w:r>
           </w:p>
         </w:tc>
@@ -1621,7 +1621,7 @@
           </w:tcPr>
           <w:p>
             <w:r>
-              <w:t>3.01</w:t>
+              <w:t>-5.35</w:t>
             </w:r>
           </w:p>
         </w:tc>
@@ -1656,7 +1656,7 @@
           </w:tcPr>
           <w:p>
             <w:r>
-              <w:t>15.23</w:t>
+              <w:t>15.61</w:t>
             </w:r>
           </w:p>
         </w:tc>
@@ -1666,7 +1666,7 @@
           </w:tcPr>
           <w:p>
             <w:r>
-              <w:t>6.82</w:t>
+              <w:t>5.44</w:t>
             </w:r>
           </w:p>
         </w:tc>
@@ -1701,7 +1701,7 @@
           </w:tcPr>
           <w:p>
             <w:r>
-              <w:t>17.87</w:t>
+              <w:t>-244.39</w:t>
             </w:r>
           </w:p>
         </w:tc>
@@ -1711,7 +1711,7 @@
           </w:tcPr>
           <w:p>
             <w:r>
-              <w:t>65.18</w:t>
+              <w:t>-12.32</w:t>
             </w:r>
           </w:p>
         </w:tc>
@@ -1746,7 +1746,7 @@
           </w:tcPr>
           <w:p>
             <w:r>
-              <w:t>64.07</w:t>
+              <w:t>61.95</w:t>
             </w:r>
           </w:p>
         </w:tc>
@@ -1756,7 +1756,7 @@
           </w:tcPr>
           <w:p>
             <w:r>
-              <w:t>32.87</w:t>
+              <w:t>31.49</w:t>
             </w:r>
           </w:p>
         </w:tc>
@@ -1878,7 +1878,7 @@
           </w:tcPr>
           <w:p>
             <w:r>
-              <w:t>28.02</w:t>
+              <w:t>4.66</w:t>
             </w:r>
           </w:p>
         </w:tc>
@@ -1888,7 +1888,7 @@
           </w:tcPr>
           <w:p>
             <w:r>
-              <w:t>27.85</w:t>
+              <w:t>10.52</w:t>
             </w:r>
           </w:p>
         </w:tc>
@@ -1923,7 +1923,7 @@
           </w:tcPr>
           <w:p>
             <w:r>
-              <w:t>-4.05</w:t>
+              <w:t>6.66</w:t>
             </w:r>
           </w:p>
         </w:tc>
@@ -1933,7 +1933,7 @@
           </w:tcPr>
           <w:p>
             <w:r>
-              <w:t>-7.24</w:t>
+              <w:t>5.79</w:t>
             </w:r>
           </w:p>
         </w:tc>
@@ -1968,7 +1968,7 @@
           </w:tcPr>
           <w:p>
             <w:r>
-              <w:t>1,763.32</w:t>
+              <w:t>85.24</w:t>
             </w:r>
           </w:p>
         </w:tc>
@@ -1978,7 +1978,7 @@
           </w:tcPr>
           <w:p>
             <w:r>
-              <w:t>215.48</w:t>
+              <w:t>22.66</w:t>
             </w:r>
           </w:p>
         </w:tc>
@@ -2013,7 +2013,7 @@
           </w:tcPr>
           <w:p>
             <w:r>
-              <w:t>6.76</w:t>
+              <w:t>-0.38</w:t>
             </w:r>
           </w:p>
         </w:tc>
@@ -2023,7 +2023,7 @@
           </w:tcPr>
           <w:p>
             <w:r>
-              <w:t>-17.51</w:t>
+              <w:t>12.92</w:t>
             </w:r>
           </w:p>
         </w:tc>
@@ -2058,7 +2058,7 @@
           </w:tcPr>
           <w:p>
             <w:r>
-              <w:t>-2.77</w:t>
+              <w:t>-0.29</w:t>
             </w:r>
           </w:p>
         </w:tc>
@@ -2068,7 +2068,7 @@
           </w:tcPr>
           <w:p>
             <w:r>
-              <w:t>-11.46</w:t>
+              <w:t>10.33</w:t>
             </w:r>
           </w:p>
         </w:tc>
@@ -2190,7 +2190,7 @@
           </w:tcPr>
           <w:p>
             <w:r>
-              <w:t>4.98</w:t>
+              <w:t>0.81</w:t>
             </w:r>
           </w:p>
         </w:tc>
@@ -2200,7 +2200,7 @@
           </w:tcPr>
           <w:p>
             <w:r>
-              <w:t>8.25</w:t>
+              <w:t>9.03</w:t>
             </w:r>
           </w:p>
         </w:tc>
@@ -2235,7 +2235,7 @@
           </w:tcPr>
           <w:p>
             <w:r>
-              <w:t>3.16</w:t>
+              <w:t>2.89</w:t>
             </w:r>
           </w:p>
         </w:tc>
@@ -2245,7 +2245,7 @@
           </w:tcPr>
           <w:p>
             <w:r>
-              <w:t>6.75</w:t>
+              <w:t>8.46</w:t>
             </w:r>
           </w:p>
         </w:tc>
@@ -2280,7 +2280,7 @@
           </w:tcPr>
           <w:p>
             <w:r>
-              <w:t>18.46</w:t>
+              <w:t>0.82</w:t>
             </w:r>
           </w:p>
         </w:tc>
@@ -2290,7 +2290,7 @@
           </w:tcPr>
           <w:p>
             <w:r>
-              <w:t>14.22</w:t>
+              <w:t>16.30</w:t>
             </w:r>
           </w:p>
         </w:tc>
